--- a/www/files/resume.docx
+++ b/www/files/resume.docx
@@ -14,20 +14,20 @@
           <w:szCs w:val="20"/>
           <w:rtl w:val="0"/>
         </w:rPr>
-        <w:t xml:space="preserve">Paul Shorey  |  ps@artspaces.net  |  paulshorey.com</w:t>
-      </w:r>
-    </w:p>
-    <w:p>
-      <w:pPr>
-        <w:contextualSpacing w:val="0"/>
-      </w:pPr>
-      <w:r>
-        <w:rPr>
-          <w:sz w:val="20"/>
-          <w:szCs w:val="20"/>
-          <w:rtl w:val="0"/>
-        </w:rPr>
-        <w:t xml:space="preserve">UI/UX designer  |  web developer</w:t>
+        <w:t xml:space="preserve">Paul Shorey  |  ps@artspaces.net  |  321.446.5290  |  http://paulshorey.com</w:t>
+      </w:r>
+    </w:p>
+    <w:p>
+      <w:pPr>
+        <w:contextualSpacing w:val="0"/>
+      </w:pPr>
+      <w:r>
+        <w:rPr>
+          <w:sz w:val="20"/>
+          <w:szCs w:val="20"/>
+          <w:rtl w:val="0"/>
+        </w:rPr>
+        <w:t xml:space="preserve">UI/UX designer  |  web developer  |  CSS ninja</w:t>
       </w:r>
     </w:p>
     <w:p>
@@ -618,22 +618,32 @@
           <w:highlight w:val="white"/>
           <w:rtl w:val="0"/>
         </w:rPr>
-        <w:t xml:space="preserve">Skills:</w:t>
-      </w:r>
-    </w:p>
-    <w:p>
-      <w:pPr>
-        <w:contextualSpacing w:val="0"/>
-      </w:pPr>
-      <w:r>
-        <w:rPr>
-          <w:b w:val="1"/>
+        <w:t xml:space="preserve">Skills</w:t>
+      </w:r>
+      <w:r>
+        <w:rPr>
           <w:color w:val="222222"/>
           <w:sz w:val="20"/>
           <w:szCs w:val="20"/>
           <w:highlight w:val="white"/>
           <w:rtl w:val="0"/>
         </w:rPr>
+        <w:t xml:space="preserve">:</w:t>
+      </w:r>
+    </w:p>
+    <w:p>
+      <w:pPr>
+        <w:contextualSpacing w:val="0"/>
+      </w:pPr>
+      <w:r>
+        <w:rPr>
+          <w:b w:val="1"/>
+          <w:color w:val="222222"/>
+          <w:sz w:val="20"/>
+          <w:szCs w:val="20"/>
+          <w:highlight w:val="white"/>
+          <w:rtl w:val="0"/>
+        </w:rPr>
         <w:t xml:space="preserve">Design - </w:t>
       </w:r>
       <w:r>
@@ -644,7 +654,7 @@
           <w:highlight w:val="white"/>
           <w:rtl w:val="0"/>
         </w:rPr>
-        <w:t xml:space="preserve">Adobe CS, Sketch, SVG icons and fonts (custom and web services), responsive, video, new media</w:t>
+        <w:t xml:space="preserve">Adobe CS, Sketch, custom SVG icons and fonts, responsive, mobile, video, new media</w:t>
       </w:r>
     </w:p>
     <w:p>
@@ -671,7 +681,7 @@
           <w:highlight w:val="white"/>
           <w:rtl w:val="0"/>
         </w:rPr>
-        <w:t xml:space="preserve"> pr</w:t>
+        <w:t xml:space="preserve"> </w:t>
       </w:r>
       <w:r>
         <w:rPr>
@@ -681,7 +691,7 @@
           <w:highlight w:val="white"/>
           <w:rtl w:val="0"/>
         </w:rPr>
-        <w:t xml:space="preserve">efer and excel at anything to do with DOM / HTML / JSON, including CSS / SASS / GRUNT, have much experience in Javascript / JQuery / AngularJS / NodeJS, creating custom plugins and modules</w:t>
+        <w:t xml:space="preserve">CSS3, SCSS, GRUNT, Javascript, JQuery, AngularJS, NodeJS, JSON, CORS, HTML5</w:t>
       </w:r>
     </w:p>
     <w:p>
@@ -708,21 +718,6 @@
           <w:rtl w:val="0"/>
         </w:rPr>
         <w:t xml:space="preserve">  experienced in PHP / MYSQL / Apache, but prefer NodeJS / MongoDB / Nginx</w:t>
-      </w:r>
-    </w:p>
-    <w:p>
-      <w:pPr>
-        <w:contextualSpacing w:val="0"/>
-      </w:pPr>
-      <w:r>
-        <w:rPr>
-          <w:color w:val="222222"/>
-          <w:sz w:val="20"/>
-          <w:szCs w:val="20"/>
-          <w:highlight w:val="white"/>
-          <w:rtl w:val="0"/>
-        </w:rPr>
-        <w:t xml:space="preserve">Looking for a position to marry my full-stack dev experience or any part of it, with my creative predisposition</w:t>
       </w:r>
     </w:p>
     <w:sectPr>

--- a/www/files/resume.docx
+++ b/www/files/resume.docx
@@ -27,40 +27,40 @@
           <w:szCs w:val="20"/>
           <w:rtl w:val="0"/>
         </w:rPr>
-        <w:t xml:space="preserve">UI/UX designer  |  web developer  |  CSS ninja</w:t>
-      </w:r>
-    </w:p>
-    <w:p>
-      <w:pPr>
-        <w:contextualSpacing w:val="0"/>
-      </w:pPr>
-      <w:r>
-        <w:rPr>
-          <w:rtl w:val="0"/>
-        </w:rPr>
-      </w:r>
-    </w:p>
-    <w:p>
-      <w:pPr>
-        <w:contextualSpacing w:val="0"/>
-      </w:pPr>
-      <w:r>
-        <w:rPr>
-          <w:rtl w:val="0"/>
-        </w:rPr>
-      </w:r>
-    </w:p>
-    <w:p>
-      <w:pPr>
-        <w:contextualSpacing w:val="0"/>
-      </w:pPr>
-      <w:r>
-        <w:rPr>
-          <w:sz w:val="20"/>
-          <w:szCs w:val="20"/>
-          <w:rtl w:val="0"/>
-        </w:rPr>
-        <w:t xml:space="preserve">03.2015 - 03.2016</w:t>
+        <w:t xml:space="preserve">Web developer  |  UI/UX designer  |  CSS ninja</w:t>
+      </w:r>
+    </w:p>
+    <w:p>
+      <w:pPr>
+        <w:contextualSpacing w:val="0"/>
+      </w:pPr>
+      <w:r>
+        <w:rPr>
+          <w:rtl w:val="0"/>
+        </w:rPr>
+      </w:r>
+    </w:p>
+    <w:p>
+      <w:pPr>
+        <w:contextualSpacing w:val="0"/>
+      </w:pPr>
+      <w:r>
+        <w:rPr>
+          <w:rtl w:val="0"/>
+        </w:rPr>
+      </w:r>
+    </w:p>
+    <w:p>
+      <w:pPr>
+        <w:contextualSpacing w:val="0"/>
+      </w:pPr>
+      <w:r>
+        <w:rPr>
+          <w:sz w:val="20"/>
+          <w:szCs w:val="20"/>
+          <w:rtl w:val="0"/>
+        </w:rPr>
+        <w:t xml:space="preserve">03/2015 - 03/2016</w:t>
       </w:r>
     </w:p>
     <w:p>
@@ -102,90 +102,130 @@
     </w:p>
     <w:p>
       <w:pPr>
-        <w:contextualSpacing w:val="0"/>
-      </w:pPr>
-      <w:r>
-        <w:rPr>
-          <w:sz w:val="20"/>
-          <w:szCs w:val="20"/>
-          <w:rtl w:val="0"/>
-        </w:rPr>
-        <w:t xml:space="preserve">Scrum / Agile to collaborate with remote and in house team members</w:t>
-      </w:r>
-    </w:p>
-    <w:p>
-      <w:pPr>
-        <w:contextualSpacing w:val="0"/>
-      </w:pPr>
-      <w:r>
-        <w:rPr>
-          <w:sz w:val="20"/>
-          <w:szCs w:val="20"/>
-          <w:rtl w:val="0"/>
-        </w:rPr>
-        <w:t xml:space="preserve">AngularJS + Javascript to develop new interfaces and optimize existing framework</w:t>
-      </w:r>
-    </w:p>
-    <w:p>
-      <w:pPr>
-        <w:contextualSpacing w:val="0"/>
-      </w:pPr>
-      <w:r>
-        <w:rPr>
-          <w:sz w:val="20"/>
-          <w:szCs w:val="20"/>
-          <w:rtl w:val="0"/>
-        </w:rPr>
-        <w:t xml:space="preserve">SASS + Grunt to design and implement UI for user facing web app</w:t>
-      </w:r>
-    </w:p>
-    <w:p>
-      <w:pPr>
-        <w:contextualSpacing w:val="0"/>
-      </w:pPr>
-      <w:r>
-        <w:rPr>
-          <w:sz w:val="20"/>
-          <w:szCs w:val="20"/>
-          <w:rtl w:val="0"/>
-        </w:rPr>
-        <w:t xml:space="preserve">Also used: Jasmine/Karma unit testing, Prerender.io SEO, Socket.io websockets, HTML5 streaming,</w:t>
-      </w:r>
-    </w:p>
-    <w:p>
-      <w:pPr>
-        <w:contextualSpacing w:val="0"/>
-      </w:pPr>
-      <w:r>
-        <w:rPr>
-          <w:sz w:val="20"/>
-          <w:szCs w:val="20"/>
-          <w:rtl w:val="0"/>
-        </w:rPr>
-        <w:t xml:space="preserve">JIRA, Bitbucket, GIT, Bugsnag, JSON APIs, Angular UI, Bootstrap, UI-router, i18n translations</w:t>
-      </w:r>
-    </w:p>
-    <w:p>
-      <w:pPr>
-        <w:contextualSpacing w:val="0"/>
-      </w:pPr>
-      <w:r>
-        <w:rPr>
-          <w:rtl w:val="0"/>
-        </w:rPr>
-      </w:r>
-    </w:p>
-    <w:p>
-      <w:pPr>
-        <w:contextualSpacing w:val="0"/>
-      </w:pPr>
-      <w:r>
-        <w:rPr>
-          <w:sz w:val="20"/>
-          <w:szCs w:val="20"/>
-          <w:rtl w:val="0"/>
-        </w:rPr>
-        <w:t xml:space="preserve">03.2014 - 03.2015</w:t>
+        <w:numPr>
+          <w:ilvl w:val="0"/>
+          <w:numId w:val="2"/>
+        </w:numPr>
+        <w:ind w:left="720" w:hanging="360"/>
+        <w:contextualSpacing w:val="1"/>
+        <w:rPr>
+          <w:sz w:val="20"/>
+          <w:szCs w:val="20"/>
+          <w:u w:val="none"/>
+        </w:rPr>
+      </w:pPr>
+      <w:r>
+        <w:rPr>
+          <w:sz w:val="20"/>
+          <w:szCs w:val="20"/>
+          <w:rtl w:val="0"/>
+        </w:rPr>
+        <w:t xml:space="preserve">Helped to gamify and extend their video player and live chat</w:t>
+      </w:r>
+    </w:p>
+    <w:p>
+      <w:pPr>
+        <w:numPr>
+          <w:ilvl w:val="0"/>
+          <w:numId w:val="2"/>
+        </w:numPr>
+        <w:ind w:left="720" w:hanging="360"/>
+        <w:contextualSpacing w:val="1"/>
+        <w:rPr>
+          <w:sz w:val="20"/>
+          <w:szCs w:val="20"/>
+          <w:u w:val="none"/>
+        </w:rPr>
+      </w:pPr>
+      <w:r>
+        <w:rPr>
+          <w:sz w:val="20"/>
+          <w:szCs w:val="20"/>
+          <w:rtl w:val="0"/>
+        </w:rPr>
+        <w:t xml:space="preserve">Created new interfaces for buying subscriptions and in-app animated gifts</w:t>
+      </w:r>
+    </w:p>
+    <w:p>
+      <w:pPr>
+        <w:numPr>
+          <w:ilvl w:val="0"/>
+          <w:numId w:val="2"/>
+        </w:numPr>
+        <w:ind w:left="720" w:hanging="360"/>
+        <w:contextualSpacing w:val="1"/>
+        <w:rPr>
+          <w:sz w:val="20"/>
+          <w:szCs w:val="20"/>
+          <w:u w:val="none"/>
+        </w:rPr>
+      </w:pPr>
+      <w:r>
+        <w:rPr>
+          <w:sz w:val="20"/>
+          <w:szCs w:val="20"/>
+          <w:rtl w:val="0"/>
+        </w:rPr>
+        <w:t xml:space="preserve">Managed live data, web sockets, video feeds, multiple API endpoints, and did unit tests</w:t>
+      </w:r>
+    </w:p>
+    <w:p>
+      <w:pPr>
+        <w:numPr>
+          <w:ilvl w:val="0"/>
+          <w:numId w:val="2"/>
+        </w:numPr>
+        <w:ind w:left="720" w:hanging="360"/>
+        <w:contextualSpacing w:val="1"/>
+        <w:rPr>
+          <w:sz w:val="20"/>
+          <w:szCs w:val="20"/>
+          <w:u w:val="none"/>
+        </w:rPr>
+      </w:pPr>
+      <w:r>
+        <w:rPr>
+          <w:sz w:val="20"/>
+          <w:szCs w:val="20"/>
+          <w:rtl w:val="0"/>
+        </w:rPr>
+        <w:t xml:space="preserve">We used Agile method to get things done fast, and Jira to manage tasks</w:t>
+      </w:r>
+    </w:p>
+    <w:p>
+      <w:pPr>
+        <w:contextualSpacing w:val="0"/>
+      </w:pPr>
+      <w:r>
+        <w:rPr>
+          <w:sz w:val="20"/>
+          <w:szCs w:val="20"/>
+          <w:rtl w:val="0"/>
+        </w:rPr>
+        <w:t xml:space="preserve">AngularJS, Javascript, Jasmine/Karma, Prerender.io SEO, Socket.io, HTML5 streaming, JIRA, Bitbucket, GIT, Bugsnag, JSON APIs, Angular UI, Bootstrap, UI-router, i18n translations</w:t>
+      </w:r>
+    </w:p>
+    <w:p>
+      <w:pPr>
+        <w:contextualSpacing w:val="0"/>
+      </w:pPr>
+      <w:r>
+        <w:rPr>
+          <w:rtl w:val="0"/>
+        </w:rPr>
+      </w:r>
+    </w:p>
+    <w:p>
+      <w:pPr>
+        <w:contextualSpacing w:val="0"/>
+      </w:pPr>
+      <w:r>
+        <w:rPr>
+          <w:sz w:val="20"/>
+          <w:szCs w:val="20"/>
+          <w:rtl w:val="0"/>
+        </w:rPr>
+        <w:t xml:space="preserve">10/2009 - 03/2014</w:t>
       </w:r>
     </w:p>
     <w:p>
@@ -197,6 +237,194 @@
           <w:b w:val="1"/>
           <w:sz w:val="20"/>
           <w:szCs w:val="20"/>
+          <w:u w:val="single"/>
+          <w:rtl w:val="0"/>
+        </w:rPr>
+        <w:t xml:space="preserve">FocusFeatures.com</w:t>
+      </w:r>
+      <w:r>
+        <w:rPr>
+          <w:b w:val="1"/>
+          <w:sz w:val="20"/>
+          <w:szCs w:val="20"/>
+          <w:rtl w:val="0"/>
+        </w:rPr>
+        <w:t xml:space="preserve"> - Lead Front End Developer</w:t>
+      </w:r>
+    </w:p>
+    <w:p>
+      <w:pPr>
+        <w:numPr>
+          <w:ilvl w:val="0"/>
+          <w:numId w:val="1"/>
+        </w:numPr>
+        <w:ind w:left="720" w:hanging="360"/>
+        <w:contextualSpacing w:val="1"/>
+        <w:rPr>
+          <w:sz w:val="20"/>
+          <w:szCs w:val="20"/>
+          <w:u w:val="none"/>
+        </w:rPr>
+      </w:pPr>
+      <w:r>
+        <w:rPr>
+          <w:sz w:val="20"/>
+          <w:szCs w:val="20"/>
+          <w:rtl w:val="0"/>
+        </w:rPr>
+        <w:t xml:space="preserve">Worked up over 5 years to lead development for a popular enterprise news site</w:t>
+      </w:r>
+    </w:p>
+    <w:p>
+      <w:pPr>
+        <w:numPr>
+          <w:ilvl w:val="0"/>
+          <w:numId w:val="1"/>
+        </w:numPr>
+        <w:ind w:left="720" w:hanging="360"/>
+        <w:contextualSpacing w:val="1"/>
+        <w:rPr>
+          <w:sz w:val="20"/>
+          <w:szCs w:val="20"/>
+          <w:u w:val="none"/>
+        </w:rPr>
+      </w:pPr>
+      <w:r>
+        <w:rPr>
+          <w:sz w:val="20"/>
+          <w:szCs w:val="20"/>
+          <w:rtl w:val="0"/>
+        </w:rPr>
+        <w:t xml:space="preserve">Responsive and pixel-perfect web pages for editorial content of slideshows, behind the scenes</w:t>
+      </w:r>
+    </w:p>
+    <w:p>
+      <w:pPr>
+        <w:numPr>
+          <w:ilvl w:val="0"/>
+          <w:numId w:val="1"/>
+        </w:numPr>
+        <w:ind w:left="720" w:hanging="360"/>
+        <w:contextualSpacing w:val="1"/>
+        <w:rPr>
+          <w:sz w:val="20"/>
+          <w:szCs w:val="20"/>
+          <w:u w:val="none"/>
+        </w:rPr>
+      </w:pPr>
+      <w:r>
+        <w:rPr>
+          <w:sz w:val="20"/>
+          <w:szCs w:val="20"/>
+          <w:rtl w:val="0"/>
+        </w:rPr>
+        <w:t xml:space="preserve">Developed a PHP framework to layout mini-site themes and content for each newly released film</w:t>
+      </w:r>
+    </w:p>
+    <w:p>
+      <w:pPr>
+        <w:numPr>
+          <w:ilvl w:val="0"/>
+          <w:numId w:val="1"/>
+        </w:numPr>
+        <w:ind w:left="720" w:hanging="360"/>
+        <w:contextualSpacing w:val="1"/>
+        <w:rPr>
+          <w:sz w:val="20"/>
+          <w:szCs w:val="20"/>
+          <w:u w:val="none"/>
+        </w:rPr>
+      </w:pPr>
+      <w:r>
+        <w:rPr>
+          <w:sz w:val="20"/>
+          <w:szCs w:val="20"/>
+          <w:rtl w:val="0"/>
+        </w:rPr>
+        <w:t xml:space="preserve">Designed elements for the site when not enough direction was provided, especially for mobile</w:t>
+      </w:r>
+    </w:p>
+    <w:p>
+      <w:pPr>
+        <w:numPr>
+          <w:ilvl w:val="0"/>
+          <w:numId w:val="1"/>
+        </w:numPr>
+        <w:ind w:left="720" w:hanging="360"/>
+        <w:contextualSpacing w:val="1"/>
+        <w:rPr>
+          <w:sz w:val="20"/>
+          <w:szCs w:val="20"/>
+          <w:u w:val="none"/>
+        </w:rPr>
+      </w:pPr>
+      <w:r>
+        <w:rPr>
+          <w:sz w:val="20"/>
+          <w:szCs w:val="20"/>
+          <w:rtl w:val="0"/>
+        </w:rPr>
+        <w:t xml:space="preserve">Built Google TV enabled service for smart televisions, controlled with only a remote</w:t>
+      </w:r>
+    </w:p>
+    <w:p>
+      <w:pPr>
+        <w:contextualSpacing w:val="0"/>
+      </w:pPr>
+      <w:r>
+        <w:rPr>
+          <w:sz w:val="20"/>
+          <w:szCs w:val="20"/>
+          <w:rtl w:val="0"/>
+        </w:rPr>
+        <w:t xml:space="preserve">Visit: FocusFeatures.com /TV  /LatestNews  /Browse/movies  /TheWorldsEnd  /TheBoxTrolls</w:t>
+      </w:r>
+    </w:p>
+    <w:p>
+      <w:pPr>
+        <w:contextualSpacing w:val="0"/>
+      </w:pPr>
+      <w:r>
+        <w:rPr>
+          <w:sz w:val="20"/>
+          <w:szCs w:val="20"/>
+          <w:rtl w:val="0"/>
+        </w:rPr>
+        <w:t xml:space="preserve">Used: Social APIs, oAuth, HTML5 video, jQuery tools, PHP, MySQL, SVN, Adobe Suite, Internet Explorer</w:t>
+      </w:r>
+    </w:p>
+    <w:p>
+      <w:pPr>
+        <w:contextualSpacing w:val="0"/>
+      </w:pPr>
+      <w:r>
+        <w:rPr>
+          <w:rtl w:val="0"/>
+        </w:rPr>
+      </w:r>
+    </w:p>
+    <w:p>
+      <w:pPr>
+        <w:contextualSpacing w:val="0"/>
+      </w:pPr>
+      <w:r>
+        <w:rPr>
+          <w:sz w:val="20"/>
+          <w:szCs w:val="20"/>
+          <w:rtl w:val="0"/>
+        </w:rPr>
+        <w:t xml:space="preserve">03/2008 - 06/2016</w:t>
+      </w:r>
+    </w:p>
+    <w:p>
+      <w:pPr>
+        <w:contextualSpacing w:val="0"/>
+      </w:pPr>
+      <w:r>
+        <w:rPr>
+          <w:b w:val="1"/>
+          <w:sz w:val="20"/>
+          <w:szCs w:val="20"/>
           <w:rtl w:val="0"/>
         </w:rPr>
         <w:t xml:space="preserve">Freelance - Web Developer</w:t>
@@ -204,7 +432,16 @@
     </w:p>
     <w:p>
       <w:pPr>
-        <w:contextualSpacing w:val="0"/>
+        <w:numPr>
+          <w:ilvl w:val="0"/>
+          <w:numId w:val="3"/>
+        </w:numPr>
+        <w:ind w:left="720" w:hanging="360"/>
+        <w:contextualSpacing w:val="1"/>
+        <w:rPr>
+          <w:sz w:val="20"/>
+          <w:szCs w:val="20"/>
+        </w:rPr>
       </w:pPr>
       <w:r>
         <w:rPr>
@@ -221,12 +458,21 @@
           <w:szCs w:val="20"/>
           <w:rtl w:val="0"/>
         </w:rPr>
-        <w:t xml:space="preserve"> - highly responsive news portal, custom algorithms and cloud NodeJS/PhantomJS APIs</w:t>
-      </w:r>
-    </w:p>
-    <w:p>
-      <w:pPr>
-        <w:contextualSpacing w:val="0"/>
+        <w:t xml:space="preserve"> - highly responsive news portal, custom algorithms and cloud APIs</w:t>
+      </w:r>
+    </w:p>
+    <w:p>
+      <w:pPr>
+        <w:numPr>
+          <w:ilvl w:val="0"/>
+          <w:numId w:val="3"/>
+        </w:numPr>
+        <w:ind w:left="720" w:hanging="360"/>
+        <w:contextualSpacing w:val="1"/>
+        <w:rPr>
+          <w:sz w:val="20"/>
+          <w:szCs w:val="20"/>
+        </w:rPr>
       </w:pPr>
       <w:r>
         <w:rPr>
@@ -248,7 +494,16 @@
     </w:p>
     <w:p>
       <w:pPr>
-        <w:contextualSpacing w:val="0"/>
+        <w:numPr>
+          <w:ilvl w:val="0"/>
+          <w:numId w:val="3"/>
+        </w:numPr>
+        <w:ind w:left="720" w:hanging="360"/>
+        <w:contextualSpacing w:val="1"/>
+        <w:rPr>
+          <w:sz w:val="20"/>
+          <w:szCs w:val="20"/>
+        </w:rPr>
       </w:pPr>
       <w:r>
         <w:rPr>
@@ -265,12 +520,21 @@
           <w:szCs w:val="20"/>
           <w:rtl w:val="0"/>
         </w:rPr>
-        <w:t xml:space="preserve"> - built a full CMS as a single page AngularJS app, using Bootstrap and Angular UI </w:t>
-      </w:r>
-    </w:p>
-    <w:p>
-      <w:pPr>
-        <w:contextualSpacing w:val="0"/>
+        <w:t xml:space="preserve"> - single page AngularJS CMS app UI design and development</w:t>
+      </w:r>
+    </w:p>
+    <w:p>
+      <w:pPr>
+        <w:numPr>
+          <w:ilvl w:val="0"/>
+          <w:numId w:val="3"/>
+        </w:numPr>
+        <w:ind w:left="720" w:hanging="360"/>
+        <w:contextualSpacing w:val="1"/>
+        <w:rPr>
+          <w:sz w:val="20"/>
+          <w:szCs w:val="20"/>
+        </w:rPr>
       </w:pPr>
       <w:r>
         <w:rPr>
@@ -292,7 +556,16 @@
     </w:p>
     <w:p>
       <w:pPr>
-        <w:contextualSpacing w:val="0"/>
+        <w:numPr>
+          <w:ilvl w:val="0"/>
+          <w:numId w:val="3"/>
+        </w:numPr>
+        <w:ind w:left="720" w:hanging="360"/>
+        <w:contextualSpacing w:val="1"/>
+        <w:rPr>
+          <w:sz w:val="20"/>
+          <w:szCs w:val="20"/>
+        </w:rPr>
       </w:pPr>
       <w:r>
         <w:rPr>
@@ -322,7 +595,7 @@
           <w:szCs w:val="20"/>
           <w:rtl w:val="0"/>
         </w:rPr>
-        <w:t xml:space="preserve">Used: HTML5 Canvas, CSS3 styles, Grunt, Gulp, Bower, AngularJS, Bootstrap, PHP, MySQL, Apache,</w:t>
+        <w:t xml:space="preserve">AngularJS, Bootstrap, HTML5 Canvas, CSS3 layouts, Grunt, Gulp, Bower, PHP, MySQL, Apache,</w:t>
       </w:r>
     </w:p>
     <w:p>
@@ -354,11 +627,21 @@
       </w:pPr>
       <w:r>
         <w:rPr>
-          <w:sz w:val="20"/>
-          <w:szCs w:val="20"/>
-          <w:rtl w:val="0"/>
-        </w:rPr>
-        <w:t xml:space="preserve">10.2009 - 03.2014</w:t>
+          <w:rtl w:val="0"/>
+        </w:rPr>
+      </w:r>
+    </w:p>
+    <w:p>
+      <w:pPr>
+        <w:contextualSpacing w:val="0"/>
+      </w:pPr>
+      <w:r>
+        <w:rPr>
+          <w:sz w:val="20"/>
+          <w:szCs w:val="20"/>
+          <w:rtl w:val="0"/>
+        </w:rPr>
+        <w:t xml:space="preserve">05/2007 - 10/2009</w:t>
       </w:r>
     </w:p>
     <w:p>
@@ -370,11 +653,61 @@
           <w:b w:val="1"/>
           <w:sz w:val="20"/>
           <w:szCs w:val="20"/>
-          <w:u w:val="single"/>
-          <w:rtl w:val="0"/>
-        </w:rPr>
-        <w:t xml:space="preserve">FocusFeatures.com</w:t>
-      </w:r>
+          <w:rtl w:val="0"/>
+        </w:rPr>
+        <w:t xml:space="preserve">Freelance - Graphic &amp; Web Designer</w:t>
+      </w:r>
+    </w:p>
+    <w:p>
+      <w:pPr>
+        <w:contextualSpacing w:val="0"/>
+      </w:pPr>
+      <w:r>
+        <w:rPr>
+          <w:sz w:val="20"/>
+          <w:szCs w:val="20"/>
+          <w:rtl w:val="0"/>
+        </w:rPr>
+        <w:t xml:space="preserve">Designed and built client websites, worked with Wordpress, Drupal, Joomla, developed a custom CMS</w:t>
+      </w:r>
+    </w:p>
+    <w:p>
+      <w:pPr>
+        <w:contextualSpacing w:val="0"/>
+      </w:pPr>
+      <w:r>
+        <w:rPr>
+          <w:rtl w:val="0"/>
+        </w:rPr>
+      </w:r>
+    </w:p>
+    <w:p>
+      <w:pPr>
+        <w:contextualSpacing w:val="0"/>
+      </w:pPr>
+      <w:r>
+        <w:rPr>
+          <w:rtl w:val="0"/>
+        </w:rPr>
+      </w:r>
+    </w:p>
+    <w:p>
+      <w:pPr>
+        <w:contextualSpacing w:val="0"/>
+      </w:pPr>
+      <w:r>
+        <w:rPr>
+          <w:sz w:val="20"/>
+          <w:szCs w:val="20"/>
+          <w:rtl w:val="0"/>
+        </w:rPr>
+        <w:t xml:space="preserve">Graduated 2009</w:t>
+      </w:r>
+    </w:p>
+    <w:p>
+      <w:pPr>
+        <w:contextualSpacing w:val="0"/>
+      </w:pPr>
       <w:r>
         <w:rPr>
           <w:b w:val="1"/>
@@ -382,194 +715,6 @@
           <w:szCs w:val="20"/>
           <w:rtl w:val="0"/>
         </w:rPr>
-        <w:t xml:space="preserve"> - Lead FrontEnd Developer</w:t>
-      </w:r>
-    </w:p>
-    <w:p>
-      <w:pPr>
-        <w:contextualSpacing w:val="0"/>
-      </w:pPr>
-      <w:r>
-        <w:rPr>
-          <w:sz w:val="20"/>
-          <w:szCs w:val="20"/>
-          <w:rtl w:val="0"/>
-        </w:rPr>
-        <w:t xml:space="preserve">Worked up over 5 years to lead development for a popular enterprise news site</w:t>
-      </w:r>
-    </w:p>
-    <w:p>
-      <w:pPr>
-        <w:contextualSpacing w:val="0"/>
-      </w:pPr>
-      <w:r>
-        <w:rPr>
-          <w:sz w:val="20"/>
-          <w:szCs w:val="20"/>
-          <w:rtl w:val="0"/>
-        </w:rPr>
-        <w:t xml:space="preserve">Developed responsive and pixel-perfect web pages for editorial content of slideshows, behind the scenes</w:t>
-      </w:r>
-    </w:p>
-    <w:p>
-      <w:pPr>
-        <w:contextualSpacing w:val="0"/>
-      </w:pPr>
-      <w:r>
-        <w:rPr>
-          <w:sz w:val="20"/>
-          <w:szCs w:val="20"/>
-          <w:rtl w:val="0"/>
-        </w:rPr>
-        <w:t xml:space="preserve">Developed a PHP framework to layout mini-site themes and content for each newly released film</w:t>
-      </w:r>
-    </w:p>
-    <w:p>
-      <w:pPr>
-        <w:contextualSpacing w:val="0"/>
-      </w:pPr>
-      <w:r>
-        <w:rPr>
-          <w:sz w:val="20"/>
-          <w:szCs w:val="20"/>
-          <w:rtl w:val="0"/>
-        </w:rPr>
-        <w:t xml:space="preserve">Designed elements for the site when not enough direction was provided, especially for mobile devices</w:t>
-      </w:r>
-    </w:p>
-    <w:p>
-      <w:pPr>
-        <w:contextualSpacing w:val="0"/>
-      </w:pPr>
-      <w:r>
-        <w:rPr>
-          <w:sz w:val="20"/>
-          <w:szCs w:val="20"/>
-          <w:rtl w:val="0"/>
-        </w:rPr>
-        <w:t xml:space="preserve">Built Google TV enabled service for smart televisions, controlled with only a remote</w:t>
-      </w:r>
-    </w:p>
-    <w:p>
-      <w:pPr>
-        <w:contextualSpacing w:val="0"/>
-      </w:pPr>
-      <w:r>
-        <w:rPr>
-          <w:sz w:val="20"/>
-          <w:szCs w:val="20"/>
-          <w:rtl w:val="0"/>
-        </w:rPr>
-        <w:t xml:space="preserve">Visit: FocusFeatures.com /TV  /LatestNews  /Browse/movies  /TheWorldsEnd  /TheBoxTrolls</w:t>
-      </w:r>
-    </w:p>
-    <w:p>
-      <w:pPr>
-        <w:contextualSpacing w:val="0"/>
-      </w:pPr>
-      <w:r>
-        <w:rPr>
-          <w:sz w:val="20"/>
-          <w:szCs w:val="20"/>
-          <w:rtl w:val="0"/>
-        </w:rPr>
-        <w:t xml:space="preserve">Used: Social APIs, oAuth, HTML5 video, jQuery tools, PHP, MySQL, SVN, Adobe Suite, Internet Explorer</w:t>
-      </w:r>
-    </w:p>
-    <w:p>
-      <w:pPr>
-        <w:contextualSpacing w:val="0"/>
-      </w:pPr>
-      <w:r>
-        <w:rPr>
-          <w:rtl w:val="0"/>
-        </w:rPr>
-      </w:r>
-    </w:p>
-    <w:p>
-      <w:pPr>
-        <w:contextualSpacing w:val="0"/>
-      </w:pPr>
-      <w:r>
-        <w:rPr>
-          <w:sz w:val="20"/>
-          <w:szCs w:val="20"/>
-          <w:rtl w:val="0"/>
-        </w:rPr>
-        <w:t xml:space="preserve">05.2007 - 10.2009</w:t>
-      </w:r>
-    </w:p>
-    <w:p>
-      <w:pPr>
-        <w:contextualSpacing w:val="0"/>
-      </w:pPr>
-      <w:r>
-        <w:rPr>
-          <w:b w:val="1"/>
-          <w:sz w:val="20"/>
-          <w:szCs w:val="20"/>
-          <w:rtl w:val="0"/>
-        </w:rPr>
-        <w:t xml:space="preserve">Freelance - Graphic &amp; Web Designer</w:t>
-      </w:r>
-    </w:p>
-    <w:p>
-      <w:pPr>
-        <w:contextualSpacing w:val="0"/>
-      </w:pPr>
-      <w:r>
-        <w:rPr>
-          <w:sz w:val="20"/>
-          <w:szCs w:val="20"/>
-          <w:rtl w:val="0"/>
-        </w:rPr>
-        <w:t xml:space="preserve">Designed and built client websites, worked with Wordpress, Drupal, Joomla, developed a custom CMS</w:t>
-      </w:r>
-    </w:p>
-    <w:p>
-      <w:pPr>
-        <w:contextualSpacing w:val="0"/>
-      </w:pPr>
-      <w:r>
-        <w:rPr>
-          <w:rtl w:val="0"/>
-        </w:rPr>
-      </w:r>
-    </w:p>
-    <w:p>
-      <w:pPr>
-        <w:contextualSpacing w:val="0"/>
-      </w:pPr>
-      <w:r>
-        <w:rPr>
-          <w:rtl w:val="0"/>
-        </w:rPr>
-      </w:r>
-    </w:p>
-    <w:p>
-      <w:pPr>
-        <w:contextualSpacing w:val="0"/>
-      </w:pPr>
-      <w:r>
-        <w:rPr>
-          <w:sz w:val="20"/>
-          <w:szCs w:val="20"/>
-          <w:rtl w:val="0"/>
-        </w:rPr>
-        <w:t xml:space="preserve">Graduated 2009</w:t>
-      </w:r>
-    </w:p>
-    <w:p>
-      <w:pPr>
-        <w:contextualSpacing w:val="0"/>
-      </w:pPr>
-      <w:r>
-        <w:rPr>
-          <w:b w:val="1"/>
-          <w:sz w:val="20"/>
-          <w:szCs w:val="20"/>
-          <w:rtl w:val="0"/>
-        </w:rPr>
         <w:t xml:space="preserve">BFA Media Arts - Hartford Art School</w:t>
       </w:r>
     </w:p>
@@ -618,7 +763,7 @@
           <w:highlight w:val="white"/>
           <w:rtl w:val="0"/>
         </w:rPr>
-        <w:t xml:space="preserve">Skills</w:t>
+        <w:t xml:space="preserve">Strengths</w:t>
       </w:r>
       <w:r>
         <w:rPr>
@@ -731,7 +876,347 @@
 </file>
 
 <file path=word/numbering.xml><?xml version="1.0" encoding="utf-8"?>
-<w:numbering xmlns:mc="http://schemas.openxmlformats.org/markup-compatibility/2006" xmlns:o="urn:schemas-microsoft-com:office:office" xmlns:r="http://schemas.openxmlformats.org/officeDocument/2006/relationships" xmlns:m="http://schemas.openxmlformats.org/officeDocument/2006/math" xmlns:v="urn:schemas-microsoft-com:vml" xmlns:wp="http://schemas.openxmlformats.org/drawingml/2006/wordprocessingDrawing" xmlns:w10="urn:schemas-microsoft-com:office:word" xmlns:w="http://schemas.openxmlformats.org/wordprocessingml/2006/main" xmlns:wne="http://schemas.microsoft.com/office/word/2006/wordml" xmlns:sl="http://schemas.openxmlformats.org/schemaLibrary/2006/main" xmlns:a="http://schemas.openxmlformats.org/drawingml/2006/main" xmlns:pic="http://schemas.openxmlformats.org/drawingml/2006/picture" xmlns:c="http://schemas.openxmlformats.org/drawingml/2006/chart" xmlns:lc="http://schemas.openxmlformats.org/drawingml/2006/lockedCanvas" xmlns:dgm="http://schemas.openxmlformats.org/drawingml/2006/diagram" xmlns:wps="http://schemas.microsoft.com/office/word/2010/wordprocessingShape" xmlns:wpg="http://schemas.microsoft.com/office/word/2010/wordprocessingGroup"/>
+<w:numbering xmlns:mc="http://schemas.openxmlformats.org/markup-compatibility/2006" xmlns:o="urn:schemas-microsoft-com:office:office" xmlns:r="http://schemas.openxmlformats.org/officeDocument/2006/relationships" xmlns:m="http://schemas.openxmlformats.org/officeDocument/2006/math" xmlns:v="urn:schemas-microsoft-com:vml" xmlns:wp="http://schemas.openxmlformats.org/drawingml/2006/wordprocessingDrawing" xmlns:w10="urn:schemas-microsoft-com:office:word" xmlns:w="http://schemas.openxmlformats.org/wordprocessingml/2006/main" xmlns:wne="http://schemas.microsoft.com/office/word/2006/wordml" xmlns:sl="http://schemas.openxmlformats.org/schemaLibrary/2006/main" xmlns:a="http://schemas.openxmlformats.org/drawingml/2006/main" xmlns:pic="http://schemas.openxmlformats.org/drawingml/2006/picture" xmlns:c="http://schemas.openxmlformats.org/drawingml/2006/chart" xmlns:lc="http://schemas.openxmlformats.org/drawingml/2006/lockedCanvas" xmlns:dgm="http://schemas.openxmlformats.org/drawingml/2006/diagram" xmlns:wps="http://schemas.microsoft.com/office/word/2010/wordprocessingShape" xmlns:wpg="http://schemas.microsoft.com/office/word/2010/wordprocessingGroup">
+  <w:abstractNum w:abstractNumId="1">
+    <w:lvl w:ilvl="0">
+      <w:start w:val="1"/>
+      <w:numFmt w:val="bullet"/>
+      <w:lvlText w:val="●"/>
+      <w:lvlJc w:val="left"/>
+      <w:pPr>
+        <w:ind w:left="720" w:firstLine="360"/>
+      </w:pPr>
+      <w:rPr>
+        <w:u w:val="none"/>
+      </w:rPr>
+    </w:lvl>
+    <w:lvl w:ilvl="1">
+      <w:start w:val="1"/>
+      <w:numFmt w:val="bullet"/>
+      <w:lvlText w:val="○"/>
+      <w:lvlJc w:val="left"/>
+      <w:pPr>
+        <w:ind w:left="1440" w:firstLine="1080"/>
+      </w:pPr>
+      <w:rPr>
+        <w:u w:val="none"/>
+      </w:rPr>
+    </w:lvl>
+    <w:lvl w:ilvl="2">
+      <w:start w:val="1"/>
+      <w:numFmt w:val="bullet"/>
+      <w:lvlText w:val="■"/>
+      <w:lvlJc w:val="left"/>
+      <w:pPr>
+        <w:ind w:left="2160" w:firstLine="1800"/>
+      </w:pPr>
+      <w:rPr>
+        <w:u w:val="none"/>
+      </w:rPr>
+    </w:lvl>
+    <w:lvl w:ilvl="3">
+      <w:start w:val="1"/>
+      <w:numFmt w:val="bullet"/>
+      <w:lvlText w:val="●"/>
+      <w:lvlJc w:val="left"/>
+      <w:pPr>
+        <w:ind w:left="2880" w:firstLine="2520"/>
+      </w:pPr>
+      <w:rPr>
+        <w:u w:val="none"/>
+      </w:rPr>
+    </w:lvl>
+    <w:lvl w:ilvl="4">
+      <w:start w:val="1"/>
+      <w:numFmt w:val="bullet"/>
+      <w:lvlText w:val="○"/>
+      <w:lvlJc w:val="left"/>
+      <w:pPr>
+        <w:ind w:left="3600" w:firstLine="3240"/>
+      </w:pPr>
+      <w:rPr>
+        <w:u w:val="none"/>
+      </w:rPr>
+    </w:lvl>
+    <w:lvl w:ilvl="5">
+      <w:start w:val="1"/>
+      <w:numFmt w:val="bullet"/>
+      <w:lvlText w:val="■"/>
+      <w:lvlJc w:val="left"/>
+      <w:pPr>
+        <w:ind w:left="4320" w:firstLine="3960"/>
+      </w:pPr>
+      <w:rPr>
+        <w:u w:val="none"/>
+      </w:rPr>
+    </w:lvl>
+    <w:lvl w:ilvl="6">
+      <w:start w:val="1"/>
+      <w:numFmt w:val="bullet"/>
+      <w:lvlText w:val="●"/>
+      <w:lvlJc w:val="left"/>
+      <w:pPr>
+        <w:ind w:left="5040" w:firstLine="4680"/>
+      </w:pPr>
+      <w:rPr>
+        <w:u w:val="none"/>
+      </w:rPr>
+    </w:lvl>
+    <w:lvl w:ilvl="7">
+      <w:start w:val="1"/>
+      <w:numFmt w:val="bullet"/>
+      <w:lvlText w:val="○"/>
+      <w:lvlJc w:val="left"/>
+      <w:pPr>
+        <w:ind w:left="5760" w:firstLine="5400"/>
+      </w:pPr>
+      <w:rPr>
+        <w:u w:val="none"/>
+      </w:rPr>
+    </w:lvl>
+    <w:lvl w:ilvl="8">
+      <w:start w:val="1"/>
+      <w:numFmt w:val="bullet"/>
+      <w:lvlText w:val="■"/>
+      <w:lvlJc w:val="left"/>
+      <w:pPr>
+        <w:ind w:left="6480" w:firstLine="6120"/>
+      </w:pPr>
+      <w:rPr>
+        <w:u w:val="none"/>
+      </w:rPr>
+    </w:lvl>
+  </w:abstractNum>
+  <w:abstractNum w:abstractNumId="2">
+    <w:lvl w:ilvl="0">
+      <w:start w:val="1"/>
+      <w:numFmt w:val="bullet"/>
+      <w:lvlText w:val="●"/>
+      <w:lvlJc w:val="left"/>
+      <w:pPr>
+        <w:ind w:left="720" w:firstLine="360"/>
+      </w:pPr>
+      <w:rPr>
+        <w:u w:val="none"/>
+      </w:rPr>
+    </w:lvl>
+    <w:lvl w:ilvl="1">
+      <w:start w:val="1"/>
+      <w:numFmt w:val="bullet"/>
+      <w:lvlText w:val="○"/>
+      <w:lvlJc w:val="left"/>
+      <w:pPr>
+        <w:ind w:left="1440" w:firstLine="1080"/>
+      </w:pPr>
+      <w:rPr>
+        <w:u w:val="none"/>
+      </w:rPr>
+    </w:lvl>
+    <w:lvl w:ilvl="2">
+      <w:start w:val="1"/>
+      <w:numFmt w:val="bullet"/>
+      <w:lvlText w:val="■"/>
+      <w:lvlJc w:val="left"/>
+      <w:pPr>
+        <w:ind w:left="2160" w:firstLine="1800"/>
+      </w:pPr>
+      <w:rPr>
+        <w:u w:val="none"/>
+      </w:rPr>
+    </w:lvl>
+    <w:lvl w:ilvl="3">
+      <w:start w:val="1"/>
+      <w:numFmt w:val="bullet"/>
+      <w:lvlText w:val="●"/>
+      <w:lvlJc w:val="left"/>
+      <w:pPr>
+        <w:ind w:left="2880" w:firstLine="2520"/>
+      </w:pPr>
+      <w:rPr>
+        <w:u w:val="none"/>
+      </w:rPr>
+    </w:lvl>
+    <w:lvl w:ilvl="4">
+      <w:start w:val="1"/>
+      <w:numFmt w:val="bullet"/>
+      <w:lvlText w:val="○"/>
+      <w:lvlJc w:val="left"/>
+      <w:pPr>
+        <w:ind w:left="3600" w:firstLine="3240"/>
+      </w:pPr>
+      <w:rPr>
+        <w:u w:val="none"/>
+      </w:rPr>
+    </w:lvl>
+    <w:lvl w:ilvl="5">
+      <w:start w:val="1"/>
+      <w:numFmt w:val="bullet"/>
+      <w:lvlText w:val="■"/>
+      <w:lvlJc w:val="left"/>
+      <w:pPr>
+        <w:ind w:left="4320" w:firstLine="3960"/>
+      </w:pPr>
+      <w:rPr>
+        <w:u w:val="none"/>
+      </w:rPr>
+    </w:lvl>
+    <w:lvl w:ilvl="6">
+      <w:start w:val="1"/>
+      <w:numFmt w:val="bullet"/>
+      <w:lvlText w:val="●"/>
+      <w:lvlJc w:val="left"/>
+      <w:pPr>
+        <w:ind w:left="5040" w:firstLine="4680"/>
+      </w:pPr>
+      <w:rPr>
+        <w:u w:val="none"/>
+      </w:rPr>
+    </w:lvl>
+    <w:lvl w:ilvl="7">
+      <w:start w:val="1"/>
+      <w:numFmt w:val="bullet"/>
+      <w:lvlText w:val="○"/>
+      <w:lvlJc w:val="left"/>
+      <w:pPr>
+        <w:ind w:left="5760" w:firstLine="5400"/>
+      </w:pPr>
+      <w:rPr>
+        <w:u w:val="none"/>
+      </w:rPr>
+    </w:lvl>
+    <w:lvl w:ilvl="8">
+      <w:start w:val="1"/>
+      <w:numFmt w:val="bullet"/>
+      <w:lvlText w:val="■"/>
+      <w:lvlJc w:val="left"/>
+      <w:pPr>
+        <w:ind w:left="6480" w:firstLine="6120"/>
+      </w:pPr>
+      <w:rPr>
+        <w:u w:val="none"/>
+      </w:rPr>
+    </w:lvl>
+  </w:abstractNum>
+  <w:abstractNum w:abstractNumId="3">
+    <w:lvl w:ilvl="0">
+      <w:start w:val="1"/>
+      <w:numFmt w:val="bullet"/>
+      <w:lvlText w:val="●"/>
+      <w:lvlJc w:val="left"/>
+      <w:pPr>
+        <w:ind w:left="720" w:firstLine="360"/>
+      </w:pPr>
+      <w:rPr>
+        <w:u w:val="none"/>
+      </w:rPr>
+    </w:lvl>
+    <w:lvl w:ilvl="1">
+      <w:start w:val="1"/>
+      <w:numFmt w:val="bullet"/>
+      <w:lvlText w:val="○"/>
+      <w:lvlJc w:val="left"/>
+      <w:pPr>
+        <w:ind w:left="1440" w:firstLine="1080"/>
+      </w:pPr>
+      <w:rPr>
+        <w:u w:val="none"/>
+      </w:rPr>
+    </w:lvl>
+    <w:lvl w:ilvl="2">
+      <w:start w:val="1"/>
+      <w:numFmt w:val="bullet"/>
+      <w:lvlText w:val="■"/>
+      <w:lvlJc w:val="left"/>
+      <w:pPr>
+        <w:ind w:left="2160" w:firstLine="1800"/>
+      </w:pPr>
+      <w:rPr>
+        <w:u w:val="none"/>
+      </w:rPr>
+    </w:lvl>
+    <w:lvl w:ilvl="3">
+      <w:start w:val="1"/>
+      <w:numFmt w:val="bullet"/>
+      <w:lvlText w:val="●"/>
+      <w:lvlJc w:val="left"/>
+      <w:pPr>
+        <w:ind w:left="2880" w:firstLine="2520"/>
+      </w:pPr>
+      <w:rPr>
+        <w:u w:val="none"/>
+      </w:rPr>
+    </w:lvl>
+    <w:lvl w:ilvl="4">
+      <w:start w:val="1"/>
+      <w:numFmt w:val="bullet"/>
+      <w:lvlText w:val="○"/>
+      <w:lvlJc w:val="left"/>
+      <w:pPr>
+        <w:ind w:left="3600" w:firstLine="3240"/>
+      </w:pPr>
+      <w:rPr>
+        <w:u w:val="none"/>
+      </w:rPr>
+    </w:lvl>
+    <w:lvl w:ilvl="5">
+      <w:start w:val="1"/>
+      <w:numFmt w:val="bullet"/>
+      <w:lvlText w:val="■"/>
+      <w:lvlJc w:val="left"/>
+      <w:pPr>
+        <w:ind w:left="4320" w:firstLine="3960"/>
+      </w:pPr>
+      <w:rPr>
+        <w:u w:val="none"/>
+      </w:rPr>
+    </w:lvl>
+    <w:lvl w:ilvl="6">
+      <w:start w:val="1"/>
+      <w:numFmt w:val="bullet"/>
+      <w:lvlText w:val="●"/>
+      <w:lvlJc w:val="left"/>
+      <w:pPr>
+        <w:ind w:left="5040" w:firstLine="4680"/>
+      </w:pPr>
+      <w:rPr>
+        <w:u w:val="none"/>
+      </w:rPr>
+    </w:lvl>
+    <w:lvl w:ilvl="7">
+      <w:start w:val="1"/>
+      <w:numFmt w:val="bullet"/>
+      <w:lvlText w:val="○"/>
+      <w:lvlJc w:val="left"/>
+      <w:pPr>
+        <w:ind w:left="5760" w:firstLine="5400"/>
+      </w:pPr>
+      <w:rPr>
+        <w:u w:val="none"/>
+      </w:rPr>
+    </w:lvl>
+    <w:lvl w:ilvl="8">
+      <w:start w:val="1"/>
+      <w:numFmt w:val="bullet"/>
+      <w:lvlText w:val="■"/>
+      <w:lvlJc w:val="left"/>
+      <w:pPr>
+        <w:ind w:left="6480" w:firstLine="6120"/>
+      </w:pPr>
+      <w:rPr>
+        <w:u w:val="none"/>
+      </w:rPr>
+    </w:lvl>
+  </w:abstractNum>
+  <w:num w:numId="1">
+    <w:abstractNumId w:val="1"/>
+  </w:num>
+  <w:num w:numId="2">
+    <w:abstractNumId w:val="2"/>
+  </w:num>
+  <w:num w:numId="3">
+    <w:abstractNumId w:val="3"/>
+  </w:num>
+</w:numbering>
 </file>
 
 <file path=word/styles.xml><?xml version="1.0" encoding="utf-8"?>
